--- a/История катки.docx
+++ b/История катки.docx
@@ -1807,7 +1807,27 @@
         <w:rPr>
           <w:sz w:val="20"/>
         </w:rPr>
-        <w:t>(диалог с Астрой, где она просто нереально дружелюбно общается и расспрашивает о том, кто игрок и как сюда попал</w:t>
+        <w:t>(диалог с Астрой, где она просто нереально дружелюбно</w:t>
+      </w:r>
+      <w:r>
+        <w:rPr>
+          <w:sz w:val="20"/>
+        </w:rPr>
+        <w:t xml:space="preserve"> (</w:t>
+      </w:r>
+      <w:bookmarkStart w:id="0" w:name="_GoBack"/>
+      <w:bookmarkEnd w:id="0"/>
+      <w:r>
+        <w:rPr>
+          <w:sz w:val="20"/>
+        </w:rPr>
+        <w:t>^_^)</w:t>
+      </w:r>
+      <w:r>
+        <w:rPr>
+          <w:sz w:val="20"/>
+        </w:rPr>
+        <w:t xml:space="preserve"> общается и расспрашивает о том, кто игрок и как сюда попал</w:t>
       </w:r>
       <w:r>
         <w:rPr>
@@ -2010,6 +2030,7 @@
         <w:ind w:firstLine="284"/>
         <w:rPr>
           <w:sz w:val="20"/>
+          <w:lang w:val="en-US"/>
         </w:rPr>
       </w:pPr>
       <w:r>
@@ -2024,8 +2045,6 @@
         </w:rPr>
         <w:t>всей перепрошивки выясниться, что всё передавалось в режиме реального времени и что мэр уже знает о том, что артефакт у другого, однако тот не сможет узнать личность, так как голос и личность Мия скрывает при помощи особого хака)</w:t>
       </w:r>
-      <w:bookmarkStart w:id="0" w:name="_GoBack"/>
-      <w:bookmarkEnd w:id="0"/>
     </w:p>
     <w:p>
       <w:pPr>
